--- a/Preverb_senses_examples.docx
+++ b/Preverb_senses_examples.docx
@@ -10729,7 +10729,7 @@
           <w:rtl w:val="0"/>
         </w:rPr>
         <w:tab/>
-        <w:t xml:space="preserve">visszaváltozik/visszaváltoztat vmivé/vkivé</w:t>
+        <w:t xml:space="preserve">változik/változtat vmivé/vkivé (egy korábbi állapotra)</w:t>
       </w:r>
     </w:p>
     <w:p>
